--- a/doc/Milestone1_team16.docx
+++ b/doc/Milestone1_team16.docx
@@ -2117,6 +2117,63 @@
     </w:p>
     <w:p>
       <w:pPr>
+        <w:spacing w:line="360" w:lineRule="auto"/>
+        <w:jc w:val="both"/>
+        <w:rPr>
+          <w:rFonts w:ascii="Times New Roman" w:hAnsi="Times New Roman" w:cs="Times New Roman"/>
+          <w:sz w:val="28"/>
+          <w:szCs w:val="28"/>
+        </w:rPr>
+      </w:pPr>
+      <w:proofErr w:type="gramStart"/>
+      <w:r>
+        <w:rPr>
+          <w:rFonts w:ascii="Times New Roman" w:hAnsi="Times New Roman" w:cs="Times New Roman"/>
+          <w:sz w:val="28"/>
+          <w:szCs w:val="28"/>
+        </w:rPr>
+        <w:t>Id ::=</w:t>
+      </w:r>
+      <w:proofErr w:type="gramEnd"/>
+      <w:r>
+        <w:rPr>
+          <w:rFonts w:ascii="Times New Roman" w:hAnsi="Times New Roman" w:cs="Times New Roman"/>
+          <w:sz w:val="28"/>
+          <w:szCs w:val="28"/>
+        </w:rPr>
+        <w:t xml:space="preserve"> [a-z] </w:t>
+      </w:r>
+      <w:proofErr w:type="spellStart"/>
+      <w:r>
+        <w:rPr>
+          <w:rFonts w:ascii="Times New Roman" w:hAnsi="Times New Roman" w:cs="Times New Roman"/>
+          <w:sz w:val="28"/>
+          <w:szCs w:val="28"/>
+        </w:rPr>
+        <w:t>Idd</w:t>
+      </w:r>
+      <w:proofErr w:type="spellEnd"/>
+      <w:r>
+        <w:rPr>
+          <w:rFonts w:ascii="Times New Roman" w:hAnsi="Times New Roman" w:cs="Times New Roman"/>
+          <w:sz w:val="28"/>
+          <w:szCs w:val="28"/>
+        </w:rPr>
+        <w:t xml:space="preserve"> | [A-Z] </w:t>
+      </w:r>
+      <w:proofErr w:type="spellStart"/>
+      <w:r>
+        <w:rPr>
+          <w:rFonts w:ascii="Times New Roman" w:hAnsi="Times New Roman" w:cs="Times New Roman"/>
+          <w:sz w:val="28"/>
+          <w:szCs w:val="28"/>
+        </w:rPr>
+        <w:t>Idd</w:t>
+      </w:r>
+      <w:proofErr w:type="spellEnd"/>
+    </w:p>
+    <w:p>
+      <w:pPr>
         <w:spacing w:before="240" w:after="240" w:line="360" w:lineRule="auto"/>
         <w:jc w:val="both"/>
         <w:rPr>
@@ -2126,17 +2183,36 @@
           <w:lang w:val="es-ES"/>
         </w:rPr>
       </w:pPr>
+      <w:proofErr w:type="spellStart"/>
       <w:proofErr w:type="gramStart"/>
       <w:r>
         <w:rPr>
+          <w:rFonts w:ascii="Times New Roman" w:hAnsi="Times New Roman" w:cs="Times New Roman"/>
+          <w:sz w:val="28"/>
+          <w:szCs w:val="28"/>
+        </w:rPr>
+        <w:t>Idd</w:t>
+      </w:r>
+      <w:proofErr w:type="spellEnd"/>
+      <w:r>
+        <w:rPr>
+          <w:rFonts w:ascii="Times New Roman" w:hAnsi="Times New Roman" w:cs="Times New Roman"/>
+          <w:sz w:val="28"/>
+          <w:szCs w:val="28"/>
+        </w:rPr>
+        <w:t xml:space="preserve"> ::=</w:t>
+      </w:r>
+      <w:proofErr w:type="gramEnd"/>
+      <w:r>
+        <w:rPr>
           <w:rFonts w:ascii="Times New Roman" w:eastAsia="Times New Roman" w:hAnsi="Times New Roman" w:cs="Times New Roman"/>
           <w:sz w:val="28"/>
           <w:szCs w:val="28"/>
           <w:lang w:val="es-ES"/>
         </w:rPr>
-        <w:t>Id::</w:t>
-      </w:r>
-      <w:proofErr w:type="gramEnd"/>
+        <w:t xml:space="preserve"> [a-z] </w:t>
+      </w:r>
+      <w:proofErr w:type="spellStart"/>
       <w:r>
         <w:rPr>
           <w:rFonts w:ascii="Times New Roman" w:eastAsia="Times New Roman" w:hAnsi="Times New Roman" w:cs="Times New Roman"/>
@@ -2144,20 +2220,19 @@
           <w:szCs w:val="28"/>
           <w:lang w:val="es-ES"/>
         </w:rPr>
-        <w:t xml:space="preserve">= [a-z] Id* | [A-Z] Id* </w:t>
-      </w:r>
-    </w:p>
-    <w:p>
-      <w:pPr>
-        <w:spacing w:before="240" w:after="240" w:line="360" w:lineRule="auto"/>
-        <w:jc w:val="both"/>
+        <w:t>Idd</w:t>
+      </w:r>
+      <w:proofErr w:type="spellEnd"/>
+      <w:r>
         <w:rPr>
           <w:rFonts w:ascii="Times New Roman" w:eastAsia="Times New Roman" w:hAnsi="Times New Roman" w:cs="Times New Roman"/>
           <w:sz w:val="28"/>
           <w:szCs w:val="28"/>
           <w:lang w:val="es-ES"/>
         </w:rPr>
-      </w:pPr>
+        <w:t xml:space="preserve">| [A-Z] </w:t>
+      </w:r>
+      <w:proofErr w:type="spellStart"/>
       <w:r>
         <w:rPr>
           <w:rFonts w:ascii="Times New Roman" w:eastAsia="Times New Roman" w:hAnsi="Times New Roman" w:cs="Times New Roman"/>
@@ -2165,9 +2240,9 @@
           <w:szCs w:val="28"/>
           <w:lang w:val="es-ES"/>
         </w:rPr>
-        <w:t>Id</w:t>
-      </w:r>
-      <w:proofErr w:type="gramStart"/>
+        <w:t>Idd</w:t>
+      </w:r>
+      <w:proofErr w:type="spellEnd"/>
       <w:r>
         <w:rPr>
           <w:rFonts w:ascii="Times New Roman" w:eastAsia="Times New Roman" w:hAnsi="Times New Roman" w:cs="Times New Roman"/>
@@ -2175,8 +2250,9 @@
           <w:szCs w:val="28"/>
           <w:lang w:val="es-ES"/>
         </w:rPr>
-        <w:t>*</w:t>
-      </w:r>
+        <w:t xml:space="preserve">| 0 </w:t>
+      </w:r>
+      <w:proofErr w:type="spellStart"/>
       <w:r>
         <w:rPr>
           <w:rFonts w:ascii="Times New Roman" w:eastAsia="Times New Roman" w:hAnsi="Times New Roman" w:cs="Times New Roman"/>
@@ -2184,9 +2260,9 @@
           <w:szCs w:val="28"/>
           <w:lang w:val="es-ES"/>
         </w:rPr>
-        <w:t xml:space="preserve"> ::=</w:t>
-      </w:r>
-      <w:proofErr w:type="gramEnd"/>
+        <w:t>Idd</w:t>
+      </w:r>
+      <w:proofErr w:type="spellEnd"/>
       <w:r>
         <w:rPr>
           <w:rFonts w:ascii="Times New Roman" w:eastAsia="Times New Roman" w:hAnsi="Times New Roman" w:cs="Times New Roman"/>
@@ -2194,8 +2270,9 @@
           <w:szCs w:val="28"/>
           <w:lang w:val="es-ES"/>
         </w:rPr>
-        <w:t xml:space="preserve"> [a-z]</w:t>
-      </w:r>
+        <w:t xml:space="preserve"> | 1 </w:t>
+      </w:r>
+      <w:proofErr w:type="spellStart"/>
       <w:r>
         <w:rPr>
           <w:rFonts w:ascii="Times New Roman" w:eastAsia="Times New Roman" w:hAnsi="Times New Roman" w:cs="Times New Roman"/>
@@ -2203,8 +2280,9 @@
           <w:szCs w:val="28"/>
           <w:lang w:val="es-ES"/>
         </w:rPr>
-        <w:t xml:space="preserve"> Id*</w:t>
-      </w:r>
+        <w:t>Idd</w:t>
+      </w:r>
+      <w:proofErr w:type="spellEnd"/>
       <w:r>
         <w:rPr>
           <w:rFonts w:ascii="Times New Roman" w:eastAsia="Times New Roman" w:hAnsi="Times New Roman" w:cs="Times New Roman"/>
@@ -2212,8 +2290,9 @@
           <w:szCs w:val="28"/>
           <w:lang w:val="es-ES"/>
         </w:rPr>
-        <w:t xml:space="preserve"> | [A-Z]</w:t>
-      </w:r>
+        <w:t xml:space="preserve"> | 2 </w:t>
+      </w:r>
+      <w:proofErr w:type="spellStart"/>
       <w:r>
         <w:rPr>
           <w:rFonts w:ascii="Times New Roman" w:eastAsia="Times New Roman" w:hAnsi="Times New Roman" w:cs="Times New Roman"/>
@@ -2221,8 +2300,9 @@
           <w:szCs w:val="28"/>
           <w:lang w:val="es-ES"/>
         </w:rPr>
-        <w:t xml:space="preserve"> Id*</w:t>
-      </w:r>
+        <w:t>Idd</w:t>
+      </w:r>
+      <w:proofErr w:type="spellEnd"/>
       <w:r>
         <w:rPr>
           <w:rFonts w:ascii="Times New Roman" w:eastAsia="Times New Roman" w:hAnsi="Times New Roman" w:cs="Times New Roman"/>
@@ -2230,8 +2310,9 @@
           <w:szCs w:val="28"/>
           <w:lang w:val="es-ES"/>
         </w:rPr>
-        <w:t xml:space="preserve"> | 0</w:t>
-      </w:r>
+        <w:t xml:space="preserve"> | 3 </w:t>
+      </w:r>
+      <w:proofErr w:type="spellStart"/>
       <w:r>
         <w:rPr>
           <w:rFonts w:ascii="Times New Roman" w:eastAsia="Times New Roman" w:hAnsi="Times New Roman" w:cs="Times New Roman"/>
@@ -2239,8 +2320,9 @@
           <w:szCs w:val="28"/>
           <w:lang w:val="es-ES"/>
         </w:rPr>
-        <w:t xml:space="preserve"> Id*</w:t>
-      </w:r>
+        <w:t>Idd</w:t>
+      </w:r>
+      <w:proofErr w:type="spellEnd"/>
       <w:r>
         <w:rPr>
           <w:rFonts w:ascii="Times New Roman" w:eastAsia="Times New Roman" w:hAnsi="Times New Roman" w:cs="Times New Roman"/>
@@ -2248,8 +2330,9 @@
           <w:szCs w:val="28"/>
           <w:lang w:val="es-ES"/>
         </w:rPr>
-        <w:t xml:space="preserve"> | 1</w:t>
-      </w:r>
+        <w:t xml:space="preserve"> | 4 </w:t>
+      </w:r>
+      <w:proofErr w:type="spellStart"/>
       <w:r>
         <w:rPr>
           <w:rFonts w:ascii="Times New Roman" w:eastAsia="Times New Roman" w:hAnsi="Times New Roman" w:cs="Times New Roman"/>
@@ -2257,8 +2340,9 @@
           <w:szCs w:val="28"/>
           <w:lang w:val="es-ES"/>
         </w:rPr>
-        <w:t xml:space="preserve"> Id*</w:t>
-      </w:r>
+        <w:t>Idd</w:t>
+      </w:r>
+      <w:proofErr w:type="spellEnd"/>
       <w:r>
         <w:rPr>
           <w:rFonts w:ascii="Times New Roman" w:eastAsia="Times New Roman" w:hAnsi="Times New Roman" w:cs="Times New Roman"/>
@@ -2266,8 +2350,9 @@
           <w:szCs w:val="28"/>
           <w:lang w:val="es-ES"/>
         </w:rPr>
-        <w:t xml:space="preserve"> | 2</w:t>
-      </w:r>
+        <w:t xml:space="preserve"> | 5 </w:t>
+      </w:r>
+      <w:proofErr w:type="spellStart"/>
       <w:r>
         <w:rPr>
           <w:rFonts w:ascii="Times New Roman" w:eastAsia="Times New Roman" w:hAnsi="Times New Roman" w:cs="Times New Roman"/>
@@ -2275,8 +2360,9 @@
           <w:szCs w:val="28"/>
           <w:lang w:val="es-ES"/>
         </w:rPr>
-        <w:t xml:space="preserve"> Id*</w:t>
-      </w:r>
+        <w:t>Idd</w:t>
+      </w:r>
+      <w:proofErr w:type="spellEnd"/>
       <w:r>
         <w:rPr>
           <w:rFonts w:ascii="Times New Roman" w:eastAsia="Times New Roman" w:hAnsi="Times New Roman" w:cs="Times New Roman"/>
@@ -2284,8 +2370,9 @@
           <w:szCs w:val="28"/>
           <w:lang w:val="es-ES"/>
         </w:rPr>
-        <w:t xml:space="preserve"> | 3</w:t>
-      </w:r>
+        <w:t xml:space="preserve"> | 6 </w:t>
+      </w:r>
+      <w:proofErr w:type="spellStart"/>
       <w:r>
         <w:rPr>
           <w:rFonts w:ascii="Times New Roman" w:eastAsia="Times New Roman" w:hAnsi="Times New Roman" w:cs="Times New Roman"/>
@@ -2293,8 +2380,9 @@
           <w:szCs w:val="28"/>
           <w:lang w:val="es-ES"/>
         </w:rPr>
-        <w:t xml:space="preserve"> Id*</w:t>
-      </w:r>
+        <w:t>Idd</w:t>
+      </w:r>
+      <w:proofErr w:type="spellEnd"/>
       <w:r>
         <w:rPr>
           <w:rFonts w:ascii="Times New Roman" w:eastAsia="Times New Roman" w:hAnsi="Times New Roman" w:cs="Times New Roman"/>
@@ -2302,8 +2390,9 @@
           <w:szCs w:val="28"/>
           <w:lang w:val="es-ES"/>
         </w:rPr>
-        <w:t xml:space="preserve"> | 4</w:t>
-      </w:r>
+        <w:t xml:space="preserve"> | 7 </w:t>
+      </w:r>
+      <w:proofErr w:type="spellStart"/>
       <w:r>
         <w:rPr>
           <w:rFonts w:ascii="Times New Roman" w:eastAsia="Times New Roman" w:hAnsi="Times New Roman" w:cs="Times New Roman"/>
@@ -2311,8 +2400,9 @@
           <w:szCs w:val="28"/>
           <w:lang w:val="es-ES"/>
         </w:rPr>
-        <w:t xml:space="preserve"> Id*</w:t>
-      </w:r>
+        <w:t>Idd</w:t>
+      </w:r>
+      <w:proofErr w:type="spellEnd"/>
       <w:r>
         <w:rPr>
           <w:rFonts w:ascii="Times New Roman" w:eastAsia="Times New Roman" w:hAnsi="Times New Roman" w:cs="Times New Roman"/>
@@ -2320,8 +2410,9 @@
           <w:szCs w:val="28"/>
           <w:lang w:val="es-ES"/>
         </w:rPr>
-        <w:t xml:space="preserve"> | 5</w:t>
-      </w:r>
+        <w:t xml:space="preserve"> | 8 </w:t>
+      </w:r>
+      <w:proofErr w:type="spellStart"/>
       <w:r>
         <w:rPr>
           <w:rFonts w:ascii="Times New Roman" w:eastAsia="Times New Roman" w:hAnsi="Times New Roman" w:cs="Times New Roman"/>
@@ -2329,8 +2420,9 @@
           <w:szCs w:val="28"/>
           <w:lang w:val="es-ES"/>
         </w:rPr>
-        <w:t xml:space="preserve"> Id*</w:t>
-      </w:r>
+        <w:t>Idd</w:t>
+      </w:r>
+      <w:proofErr w:type="spellEnd"/>
       <w:r>
         <w:rPr>
           <w:rFonts w:ascii="Times New Roman" w:eastAsia="Times New Roman" w:hAnsi="Times New Roman" w:cs="Times New Roman"/>
@@ -2338,8 +2430,9 @@
           <w:szCs w:val="28"/>
           <w:lang w:val="es-ES"/>
         </w:rPr>
-        <w:t xml:space="preserve"> | 6</w:t>
-      </w:r>
+        <w:t xml:space="preserve"> | 9 </w:t>
+      </w:r>
+      <w:proofErr w:type="spellStart"/>
       <w:r>
         <w:rPr>
           <w:rFonts w:ascii="Times New Roman" w:eastAsia="Times New Roman" w:hAnsi="Times New Roman" w:cs="Times New Roman"/>
@@ -2347,8 +2440,9 @@
           <w:szCs w:val="28"/>
           <w:lang w:val="es-ES"/>
         </w:rPr>
-        <w:t xml:space="preserve"> Id*</w:t>
-      </w:r>
+        <w:t>Idd</w:t>
+      </w:r>
+      <w:proofErr w:type="spellEnd"/>
       <w:r>
         <w:rPr>
           <w:rFonts w:ascii="Times New Roman" w:eastAsia="Times New Roman" w:hAnsi="Times New Roman" w:cs="Times New Roman"/>
@@ -2356,52 +2450,7 @@
           <w:szCs w:val="28"/>
           <w:lang w:val="es-ES"/>
         </w:rPr>
-        <w:t xml:space="preserve"> | 7</w:t>
-      </w:r>
-      <w:r>
-        <w:rPr>
-          <w:rFonts w:ascii="Times New Roman" w:eastAsia="Times New Roman" w:hAnsi="Times New Roman" w:cs="Times New Roman"/>
-          <w:sz w:val="28"/>
-          <w:szCs w:val="28"/>
-          <w:lang w:val="es-ES"/>
-        </w:rPr>
-        <w:t xml:space="preserve"> Id*</w:t>
-      </w:r>
-      <w:r>
-        <w:rPr>
-          <w:rFonts w:ascii="Times New Roman" w:eastAsia="Times New Roman" w:hAnsi="Times New Roman" w:cs="Times New Roman"/>
-          <w:sz w:val="28"/>
-          <w:szCs w:val="28"/>
-          <w:lang w:val="es-ES"/>
-        </w:rPr>
-        <w:t xml:space="preserve"> | 8</w:t>
-      </w:r>
-      <w:r>
-        <w:rPr>
-          <w:rFonts w:ascii="Times New Roman" w:eastAsia="Times New Roman" w:hAnsi="Times New Roman" w:cs="Times New Roman"/>
-          <w:sz w:val="28"/>
-          <w:szCs w:val="28"/>
-          <w:lang w:val="es-ES"/>
-        </w:rPr>
-        <w:t xml:space="preserve"> Id*</w:t>
-      </w:r>
-      <w:r>
-        <w:rPr>
-          <w:rFonts w:ascii="Times New Roman" w:eastAsia="Times New Roman" w:hAnsi="Times New Roman" w:cs="Times New Roman"/>
-          <w:sz w:val="28"/>
-          <w:szCs w:val="28"/>
-          <w:lang w:val="es-ES"/>
-        </w:rPr>
-        <w:t xml:space="preserve"> | 9</w:t>
-      </w:r>
-      <w:r>
-        <w:rPr>
-          <w:rFonts w:ascii="Times New Roman" w:eastAsia="Times New Roman" w:hAnsi="Times New Roman" w:cs="Times New Roman"/>
-          <w:sz w:val="28"/>
-          <w:szCs w:val="28"/>
-          <w:lang w:val="es-ES"/>
-        </w:rPr>
-        <w:t xml:space="preserve"> Id* | </w:t>
+        <w:t xml:space="preserve"> | </w:t>
       </w:r>
       <w:proofErr w:type="spellStart"/>
       <w:r>
